--- a/CSE334_Quiz1_191-15-12855_Shabrina.docx
+++ b/CSE334_Quiz1_191-15-12855_Shabrina.docx
@@ -54,7 +54,21 @@
         <w:rPr>
           <w:sz w:val="32"/>
         </w:rPr>
-        <w:t>Among the 4 principles of pervasive computing, decentralization is the most important for me.</w:t>
+        <w:t xml:space="preserve">Among the </w:t>
+      </w:r>
+      <w:r>
+        <w:rPr>
+          <w:sz w:val="32"/>
+        </w:rPr>
+        <w:t>Four</w:t>
+      </w:r>
+      <w:bookmarkStart w:id="0" w:name="_GoBack"/>
+      <w:bookmarkEnd w:id="0"/>
+      <w:r>
+        <w:rPr>
+          <w:sz w:val="32"/>
+        </w:rPr>
+        <w:t xml:space="preserve"> principles of pervasive computing, decentralization is the most important for me.</w:t>
       </w:r>
     </w:p>
     <w:p>
@@ -375,19 +389,11 @@
         </w:rPr>
         <w:t xml:space="preserve"> </w:t>
       </w:r>
-      <w:proofErr w:type="gramStart"/>
-      <w:r>
-        <w:rPr>
-          <w:sz w:val="32"/>
-        </w:rPr>
-        <w:t>Desktop</w:t>
-      </w:r>
-      <w:proofErr w:type="gramEnd"/>
-      <w:r>
-        <w:rPr>
-          <w:sz w:val="32"/>
-        </w:rPr>
-        <w:t xml:space="preserve"> computers have progressed at such </w:t>
+      <w:r>
+        <w:rPr>
+          <w:sz w:val="32"/>
+        </w:rPr>
+        <w:t>Desktop computers have progressed at such </w:t>
       </w:r>
       <w:r>
         <w:rPr>
@@ -902,8 +908,6 @@
         </w:rPr>
         <w:t> </w:t>
       </w:r>
-      <w:bookmarkStart w:id="0" w:name="_GoBack"/>
-      <w:bookmarkEnd w:id="0"/>
       <w:r>
         <w:rPr>
           <w:bCs/>
@@ -2366,6 +2370,7 @@
   <w:style w:type="character" w:default="1" w:styleId="DefaultParagraphFont">
     <w:name w:val="Default Paragraph Font"/>
     <w:uiPriority w:val="1"/>
+    <w:semiHidden/>
     <w:unhideWhenUsed/>
   </w:style>
   <w:style w:type="table" w:default="1" w:styleId="TableNormal">
